--- a/SpringBOOT Integration KITS.docx
+++ b/SpringBOOT Integration KITS.docx
@@ -14,6 +14,1009 @@
           <w:rFonts w:hint="default"/>
           <w:lang w:val="en-US"/>
         </w:rPr>
+        <w:t>Multi module project in maven</w:t>
+      </w:r>
+    </w:p>
+    <w:p>
+      <w:pPr>
+        <w:rPr>
+          <w:rFonts w:hint="default"/>
+          <w:lang w:val="en-US"/>
+        </w:rPr>
+      </w:pPr>
+      <w:r>
+        <w:rPr>
+          <w:rFonts w:hint="default"/>
+          <w:lang w:val="en-US"/>
+        </w:rPr>
+        <w:t>Create both below</w:t>
+      </w:r>
+    </w:p>
+    <w:p>
+      <w:pPr>
+        <w:rPr>
+          <w:rFonts w:hint="default"/>
+          <w:lang w:val="en-US"/>
+        </w:rPr>
+      </w:pPr>
+      <w:r>
+        <w:rPr>
+          <w:rFonts w:hint="default"/>
+          <w:lang w:val="en-US"/>
+        </w:rPr>
+        <w:t>WedServer</w:t>
+      </w:r>
+    </w:p>
+    <w:p>
+      <w:pPr>
+        <w:rPr>
+          <w:rFonts w:hint="default"/>
+          <w:lang w:val="en-US"/>
+        </w:rPr>
+      </w:pPr>
+      <w:r>
+        <w:rPr>
+          <w:rFonts w:hint="default"/>
+          <w:lang w:val="en-US"/>
+        </w:rPr>
+        <w:t>WebServerClient</w:t>
+      </w:r>
+    </w:p>
+    <w:p>
+      <w:pPr>
+        <w:rPr>
+          <w:rFonts w:hint="default"/>
+          <w:lang w:val="en-US"/>
+        </w:rPr>
+      </w:pPr>
+      <w:r>
+        <w:rPr>
+          <w:rFonts w:hint="default"/>
+          <w:lang w:val="en-US"/>
+        </w:rPr>
+        <w:t>And deploy in server</w:t>
+      </w:r>
+    </w:p>
+    <w:p>
+      <w:pPr>
+        <w:rPr>
+          <w:rFonts w:hint="default"/>
+          <w:lang w:val="en-US"/>
+        </w:rPr>
+      </w:pPr>
+    </w:p>
+    <w:p>
+      <w:pPr>
+        <w:rPr>
+          <w:rFonts w:hint="default"/>
+          <w:lang w:val="en-US"/>
+        </w:rPr>
+      </w:pPr>
+      <w:r>
+        <w:rPr>
+          <w:rFonts w:hint="default"/>
+          <w:lang w:val="en-US"/>
+        </w:rPr>
+        <w:t xml:space="preserve">Create a maven project </w:t>
+      </w:r>
+    </w:p>
+    <w:p>
+      <w:pPr>
+        <w:rPr>
+          <w:rFonts w:hint="default"/>
+          <w:lang w:val="en-US"/>
+        </w:rPr>
+      </w:pPr>
+      <w:r>
+        <w:rPr>
+          <w:rFonts w:hint="default"/>
+          <w:lang w:val="en-US"/>
+        </w:rPr>
+        <w:t>Group id  :org.develop</w:t>
+      </w:r>
+    </w:p>
+    <w:p>
+      <w:pPr>
+        <w:rPr>
+          <w:rFonts w:hint="default"/>
+          <w:lang w:val="en-US"/>
+        </w:rPr>
+      </w:pPr>
+      <w:r>
+        <w:rPr>
+          <w:rFonts w:hint="default"/>
+          <w:lang w:val="en-US"/>
+        </w:rPr>
+        <w:t>Artifact id: wheatherforcast</w:t>
+      </w:r>
+    </w:p>
+    <w:p>
+      <w:pPr>
+        <w:rPr>
+          <w:rFonts w:hint="default"/>
+          <w:lang w:val="en-US"/>
+        </w:rPr>
+      </w:pPr>
+      <w:r>
+        <w:rPr>
+          <w:rFonts w:hint="default"/>
+          <w:lang w:val="en-US"/>
+        </w:rPr>
+        <w:t>Packaging : pom    (virtual grp of project)</w:t>
+      </w:r>
+    </w:p>
+    <w:p>
+      <w:pPr>
+        <w:rPr>
+          <w:rFonts w:hint="default"/>
+          <w:lang w:val="en-US"/>
+        </w:rPr>
+      </w:pPr>
+      <w:r>
+        <w:rPr>
+          <w:rFonts w:hint="default"/>
+          <w:lang w:val="en-US"/>
+        </w:rPr>
+        <w:t>Finish</w:t>
+      </w:r>
+    </w:p>
+    <w:p>
+      <w:pPr>
+        <w:rPr>
+          <w:rFonts w:hint="default"/>
+          <w:lang w:val="en-US"/>
+        </w:rPr>
+      </w:pPr>
+    </w:p>
+    <w:p>
+      <w:pPr>
+        <w:rPr>
+          <w:rFonts w:hint="default"/>
+          <w:lang w:val="en-US"/>
+        </w:rPr>
+      </w:pPr>
+      <w:r>
+        <w:rPr>
+          <w:rFonts w:hint="default"/>
+          <w:lang w:val="en-US"/>
+        </w:rPr>
+        <w:t>Now to Add mutlti module projects</w:t>
+      </w:r>
+    </w:p>
+    <w:p>
+      <w:pPr>
+        <w:rPr>
+          <w:rFonts w:hint="default"/>
+          <w:lang w:val="en-US"/>
+        </w:rPr>
+      </w:pPr>
+      <w:r>
+        <w:rPr>
+          <w:rFonts w:hint="default"/>
+          <w:lang w:val="en-US"/>
+        </w:rPr>
+        <w:t>Now Maven Module in maven menu</w:t>
+      </w:r>
+    </w:p>
+    <w:p>
+      <w:pPr>
+        <w:rPr>
+          <w:rFonts w:hint="default"/>
+          <w:lang w:val="en-US"/>
+        </w:rPr>
+      </w:pPr>
+      <w:r>
+        <w:rPr>
+          <w:rFonts w:hint="default"/>
+          <w:lang w:val="en-US"/>
+        </w:rPr>
+        <w:t xml:space="preserve">Create module name add parent project in browse </w:t>
+      </w:r>
+    </w:p>
+    <w:p>
+      <w:pPr>
+        <w:rPr>
+          <w:rFonts w:hint="default"/>
+          <w:lang w:val="en-US"/>
+        </w:rPr>
+      </w:pPr>
+    </w:p>
+    <w:p>
+      <w:pPr>
+        <w:rPr>
+          <w:rFonts w:hint="default"/>
+          <w:lang w:val="en-US"/>
+        </w:rPr>
+      </w:pPr>
+      <w:r>
+        <w:rPr>
+          <w:rFonts w:hint="default"/>
+          <w:lang w:val="en-US"/>
+        </w:rPr>
+        <w:t>Create forcast-server : maven module project</w:t>
+      </w:r>
+    </w:p>
+    <w:p>
+      <w:pPr>
+        <w:rPr>
+          <w:rFonts w:hint="default"/>
+          <w:lang w:val="en-US"/>
+        </w:rPr>
+      </w:pPr>
+      <w:r>
+        <w:rPr>
+          <w:rFonts w:hint="default"/>
+          <w:lang w:val="en-US"/>
+        </w:rPr>
+        <w:t>Crate forcast-cleint : maven module project</w:t>
+      </w:r>
+    </w:p>
+    <w:p>
+      <w:pPr>
+        <w:rPr>
+          <w:rFonts w:hint="default"/>
+          <w:lang w:val="en-US"/>
+        </w:rPr>
+      </w:pPr>
+    </w:p>
+    <w:p>
+      <w:pPr>
+        <w:rPr>
+          <w:rFonts w:hint="default"/>
+          <w:lang w:val="en-US"/>
+        </w:rPr>
+      </w:pPr>
+      <w:r>
+        <w:rPr>
+          <w:rFonts w:hint="default"/>
+          <w:lang w:val="en-US"/>
+        </w:rPr>
+        <w:t xml:space="preserve">In forcast-cleint add dependency of forcast-server  </w:t>
+      </w:r>
+    </w:p>
+    <w:p>
+      <w:pPr>
+        <w:rPr>
+          <w:rFonts w:hint="default"/>
+          <w:lang w:val="en-US"/>
+        </w:rPr>
+      </w:pPr>
+      <w:r>
+        <w:rPr>
+          <w:rFonts w:hint="default"/>
+          <w:lang w:val="en-US"/>
+        </w:rPr>
+        <w:t xml:space="preserve">In forcast-client.pom  in depedncies </w:t>
+      </w:r>
+    </w:p>
+    <w:p>
+      <w:pPr>
+        <w:rPr>
+          <w:rFonts w:hint="default"/>
+          <w:lang w:val="en-US"/>
+        </w:rPr>
+      </w:pPr>
+    </w:p>
+    <w:p>
+      <w:pPr>
+        <w:rPr>
+          <w:rFonts w:hint="default"/>
+          <w:lang w:val="en-US"/>
+        </w:rPr>
+      </w:pPr>
+      <w:r>
+        <w:rPr>
+          <w:rFonts w:hint="default"/>
+          <w:lang w:val="en-US"/>
+        </w:rPr>
+        <w:t>This is noting but I am adding that jar file to to another project</w:t>
+      </w:r>
+    </w:p>
+    <w:p>
+      <w:r>
+        <w:drawing>
+          <wp:inline distT="0" distB="0" distL="114300" distR="114300">
+            <wp:extent cx="8397875" cy="4723765"/>
+            <wp:effectExtent l="0" t="0" r="14605" b="635"/>
+            <wp:docPr id="4" name="Picture 1"/>
+            <wp:cNvGraphicFramePr>
+              <a:graphicFrameLocks xmlns:a="http://schemas.openxmlformats.org/drawingml/2006/main" noChangeAspect="1"/>
+            </wp:cNvGraphicFramePr>
+            <a:graphic xmlns:a="http://schemas.openxmlformats.org/drawingml/2006/main">
+              <a:graphicData uri="http://schemas.openxmlformats.org/drawingml/2006/picture">
+                <pic:pic xmlns:pic="http://schemas.openxmlformats.org/drawingml/2006/picture">
+                  <pic:nvPicPr>
+                    <pic:cNvPr id="4" name="Picture 1"/>
+                    <pic:cNvPicPr>
+                      <a:picLocks noChangeAspect="1"/>
+                    </pic:cNvPicPr>
+                  </pic:nvPicPr>
+                  <pic:blipFill>
+                    <a:blip r:embed="rId4"/>
+                    <a:stretch>
+                      <a:fillRect/>
+                    </a:stretch>
+                  </pic:blipFill>
+                  <pic:spPr>
+                    <a:xfrm>
+                      <a:off x="0" y="0"/>
+                      <a:ext cx="8397875" cy="4723765"/>
+                    </a:xfrm>
+                    <a:prstGeom prst="rect">
+                      <a:avLst/>
+                    </a:prstGeom>
+                    <a:noFill/>
+                    <a:ln>
+                      <a:noFill/>
+                    </a:ln>
+                  </pic:spPr>
+                </pic:pic>
+              </a:graphicData>
+            </a:graphic>
+          </wp:inline>
+        </w:drawing>
+      </w:r>
+    </w:p>
+    <w:p>
+      <w:pPr>
+        <w:rPr>
+          <w:rFonts w:hint="default"/>
+          <w:lang w:val="en-US"/>
+        </w:rPr>
+      </w:pPr>
+      <w:r>
+        <w:rPr>
+          <w:rFonts w:hint="default"/>
+          <w:lang w:val="en-US"/>
+        </w:rPr>
+        <w:t xml:space="preserve">So one project depend on another  </w:t>
+      </w:r>
+    </w:p>
+    <w:p>
+      <w:pPr>
+        <w:rPr>
+          <w:rFonts w:hint="default"/>
+          <w:lang w:val="en-US"/>
+        </w:rPr>
+      </w:pPr>
+    </w:p>
+    <w:p>
+      <w:pPr>
+        <w:rPr>
+          <w:rFonts w:hint="default"/>
+          <w:lang w:val="en-US"/>
+        </w:rPr>
+      </w:pPr>
+      <w:r>
+        <w:rPr>
+          <w:rFonts w:hint="default"/>
+          <w:lang w:val="en-US"/>
+        </w:rPr>
+        <w:t>This is to add dedency of project to another</w:t>
+      </w:r>
+    </w:p>
+    <w:p>
+      <w:pPr>
+        <w:rPr>
+          <w:rFonts w:hint="default"/>
+          <w:lang w:val="en-US"/>
+        </w:rPr>
+      </w:pPr>
+    </w:p>
+    <w:p>
+      <w:pPr>
+        <w:rPr>
+          <w:rFonts w:hint="default"/>
+          <w:lang w:val="en-US"/>
+        </w:rPr>
+      </w:pPr>
+      <w:r>
+        <w:rPr>
+          <w:rFonts w:hint="default"/>
+          <w:lang w:val="en-US"/>
+        </w:rPr>
+        <w:t>Same USIng commands</w:t>
+      </w:r>
+    </w:p>
+    <w:p>
+      <w:pPr>
+        <w:rPr>
+          <w:rFonts w:hint="default"/>
+          <w:lang w:val="en-US"/>
+        </w:rPr>
+      </w:pPr>
+    </w:p>
+    <w:p>
+      <w:pPr>
+        <w:pStyle w:val="4"/>
+        <w:keepNext w:val="0"/>
+        <w:keepLines w:val="0"/>
+        <w:widowControl/>
+        <w:suppressLineNumbers w:val="0"/>
+      </w:pPr>
+      <w:r>
+        <w:t>Step 1 : Create Parent project</w:t>
+      </w:r>
+    </w:p>
+    <w:tbl>
+      <w:tblPr>
+        <w:tblW w:w="0" w:type="auto"/>
+        <w:tblCellSpacing w:w="0" w:type="dxa"/>
+        <w:tblInd w:w="0" w:type="dxa"/>
+        <w:shd w:val="clear"/>
+        <w:tblLayout w:type="autofit"/>
+        <w:tblCellMar>
+          <w:top w:w="0" w:type="dxa"/>
+          <w:left w:w="0" w:type="dxa"/>
+          <w:bottom w:w="0" w:type="dxa"/>
+          <w:right w:w="0" w:type="dxa"/>
+        </w:tblCellMar>
+      </w:tblPr>
+      <w:tblGrid>
+        <w:gridCol w:w="10560"/>
+      </w:tblGrid>
+      <w:tr>
+        <w:tblPrEx>
+          <w:shd w:val="clear"/>
+          <w:tblCellMar>
+            <w:top w:w="0" w:type="dxa"/>
+            <w:left w:w="0" w:type="dxa"/>
+            <w:bottom w:w="0" w:type="dxa"/>
+            <w:right w:w="0" w:type="dxa"/>
+          </w:tblCellMar>
+        </w:tblPrEx>
+        <w:trPr>
+          <w:tblCellSpacing w:w="0" w:type="dxa"/>
+        </w:trPr>
+        <w:tc>
+          <w:tcPr>
+            <w:tcW w:w="0" w:type="auto"/>
+            <w:shd w:val="clear"/>
+            <w:vAlign w:val="center"/>
+          </w:tcPr>
+          <w:p>
+            <w:pPr>
+              <w:keepNext w:val="0"/>
+              <w:keepLines w:val="0"/>
+              <w:widowControl/>
+              <w:suppressLineNumbers w:val="0"/>
+              <w:jc w:val="left"/>
+            </w:pPr>
+            <w:r>
+              <w:rPr>
+                <w:rStyle w:val="8"/>
+                <w:rFonts w:ascii="SimSun" w:hAnsi="SimSun" w:eastAsia="SimSun" w:cs="SimSun"/>
+                <w:kern w:val="0"/>
+                <w:sz w:val="24"/>
+                <w:szCs w:val="24"/>
+                <w:lang w:val="en-US" w:eastAsia="zh-CN" w:bidi="ar"/>
+              </w:rPr>
+              <w:t>mvn archetype:generate -DgroupId=com.websystique.multimodule -DartifactId=parent-project</w:t>
+            </w:r>
+          </w:p>
+        </w:tc>
+      </w:tr>
+    </w:tbl>
+    <w:p>
+      <w:pPr>
+        <w:rPr>
+          <w:rFonts w:hint="default"/>
+          <w:lang w:val="en-US"/>
+        </w:rPr>
+      </w:pPr>
+    </w:p>
+    <w:p>
+      <w:pPr>
+        <w:pStyle w:val="4"/>
+        <w:keepNext w:val="0"/>
+        <w:keepLines w:val="0"/>
+        <w:widowControl/>
+        <w:suppressLineNumbers w:val="0"/>
+      </w:pPr>
+      <w:r>
+        <w:t xml:space="preserve">Step 3 : Create sub-modules </w:t>
+      </w:r>
+    </w:p>
+    <w:p>
+      <w:pPr>
+        <w:pStyle w:val="6"/>
+        <w:keepNext w:val="0"/>
+        <w:keepLines w:val="0"/>
+        <w:widowControl/>
+        <w:suppressLineNumbers w:val="0"/>
+      </w:pPr>
+      <w:r>
+        <w:t>Via command line, navigate to the directory of parent-project, and fire following commands</w:t>
+      </w:r>
+    </w:p>
+    <w:tbl>
+      <w:tblPr>
+        <w:tblW w:w="0" w:type="auto"/>
+        <w:tblCellSpacing w:w="0" w:type="dxa"/>
+        <w:tblInd w:w="0" w:type="dxa"/>
+        <w:shd w:val="clear"/>
+        <w:tblLayout w:type="autofit"/>
+        <w:tblCellMar>
+          <w:top w:w="0" w:type="dxa"/>
+          <w:left w:w="0" w:type="dxa"/>
+          <w:bottom w:w="0" w:type="dxa"/>
+          <w:right w:w="0" w:type="dxa"/>
+        </w:tblCellMar>
+      </w:tblPr>
+      <w:tblGrid>
+        <w:gridCol w:w="10200"/>
+      </w:tblGrid>
+      <w:tr>
+        <w:tblPrEx>
+          <w:tblCellMar>
+            <w:top w:w="0" w:type="dxa"/>
+            <w:left w:w="0" w:type="dxa"/>
+            <w:bottom w:w="0" w:type="dxa"/>
+            <w:right w:w="0" w:type="dxa"/>
+          </w:tblCellMar>
+        </w:tblPrEx>
+        <w:trPr>
+          <w:tblCellSpacing w:w="0" w:type="dxa"/>
+        </w:trPr>
+        <w:tc>
+          <w:tcPr>
+            <w:tcW w:w="0" w:type="auto"/>
+            <w:shd w:val="clear"/>
+            <w:vAlign w:val="center"/>
+          </w:tcPr>
+          <w:p>
+            <w:pPr>
+              <w:keepNext w:val="0"/>
+              <w:keepLines w:val="0"/>
+              <w:widowControl/>
+              <w:suppressLineNumbers w:val="0"/>
+              <w:jc w:val="left"/>
+            </w:pPr>
+            <w:r>
+              <w:rPr>
+                <w:rStyle w:val="8"/>
+                <w:rFonts w:ascii="SimSun" w:hAnsi="SimSun" w:eastAsia="SimSun" w:cs="SimSun"/>
+                <w:kern w:val="0"/>
+                <w:sz w:val="24"/>
+                <w:szCs w:val="24"/>
+                <w:lang w:val="en-US" w:eastAsia="zh-CN" w:bidi="ar"/>
+              </w:rPr>
+              <w:t>cd parent-project</w:t>
+            </w:r>
+          </w:p>
+          <w:p>
+            <w:pPr>
+              <w:keepNext w:val="0"/>
+              <w:keepLines w:val="0"/>
+              <w:widowControl/>
+              <w:suppressLineNumbers w:val="0"/>
+              <w:jc w:val="left"/>
+            </w:pPr>
+            <w:r>
+              <w:rPr>
+                <w:rStyle w:val="8"/>
+                <w:rFonts w:ascii="SimSun" w:hAnsi="SimSun" w:eastAsia="SimSun" w:cs="SimSun"/>
+                <w:kern w:val="0"/>
+                <w:sz w:val="24"/>
+                <w:szCs w:val="24"/>
+                <w:lang w:val="en-US" w:eastAsia="zh-CN" w:bidi="ar"/>
+              </w:rPr>
+              <w:t>mvn archetype:generate -DgroupId=com.websystique.multimodule  -DartifactId=model-lib</w:t>
+            </w:r>
+          </w:p>
+          <w:p>
+            <w:pPr>
+              <w:keepNext w:val="0"/>
+              <w:keepLines w:val="0"/>
+              <w:widowControl/>
+              <w:suppressLineNumbers w:val="0"/>
+              <w:jc w:val="left"/>
+            </w:pPr>
+            <w:r>
+              <w:rPr>
+                <w:rStyle w:val="8"/>
+                <w:rFonts w:ascii="SimSun" w:hAnsi="SimSun" w:eastAsia="SimSun" w:cs="SimSun"/>
+                <w:kern w:val="0"/>
+                <w:sz w:val="24"/>
+                <w:szCs w:val="24"/>
+                <w:lang w:val="en-US" w:eastAsia="zh-CN" w:bidi="ar"/>
+              </w:rPr>
+              <w:t>mvn archetype:generate -DgroupId=com.websystique.multimodule  -DartifactId=webapp1</w:t>
+            </w:r>
+          </w:p>
+          <w:p>
+            <w:pPr>
+              <w:keepNext w:val="0"/>
+              <w:keepLines w:val="0"/>
+              <w:widowControl/>
+              <w:suppressLineNumbers w:val="0"/>
+              <w:jc w:val="left"/>
+            </w:pPr>
+            <w:r>
+              <w:rPr>
+                <w:rStyle w:val="8"/>
+                <w:rFonts w:ascii="SimSun" w:hAnsi="SimSun" w:eastAsia="SimSun" w:cs="SimSun"/>
+                <w:kern w:val="0"/>
+                <w:sz w:val="24"/>
+                <w:szCs w:val="24"/>
+                <w:lang w:val="en-US" w:eastAsia="zh-CN" w:bidi="ar"/>
+              </w:rPr>
+              <w:t>mvn archetype:generate -DgroupId=com.websystique.multimodule  -DartifactId=webapp2</w:t>
+            </w:r>
+          </w:p>
+        </w:tc>
+      </w:tr>
+    </w:tbl>
+    <w:p>
+      <w:pPr>
+        <w:pStyle w:val="6"/>
+        <w:keepNext w:val="0"/>
+        <w:keepLines w:val="0"/>
+        <w:widowControl/>
+        <w:suppressLineNumbers w:val="0"/>
+      </w:pPr>
+      <w:r>
+        <w:t>Now if you open the parent-project pom.xml, you will find all three modules being added in there.</w:t>
+      </w:r>
+    </w:p>
+    <w:tbl>
+      <w:tblPr>
+        <w:tblW w:w="0" w:type="auto"/>
+        <w:tblCellSpacing w:w="0" w:type="dxa"/>
+        <w:tblInd w:w="0" w:type="dxa"/>
+        <w:shd w:val="clear"/>
+        <w:tblLayout w:type="autofit"/>
+        <w:tblCellMar>
+          <w:top w:w="0" w:type="dxa"/>
+          <w:left w:w="0" w:type="dxa"/>
+          <w:bottom w:w="0" w:type="dxa"/>
+          <w:right w:w="0" w:type="dxa"/>
+        </w:tblCellMar>
+      </w:tblPr>
+      <w:tblGrid>
+        <w:gridCol w:w="3600"/>
+      </w:tblGrid>
+      <w:tr>
+        <w:tblPrEx>
+          <w:shd w:val="clear"/>
+          <w:tblCellMar>
+            <w:top w:w="0" w:type="dxa"/>
+            <w:left w:w="0" w:type="dxa"/>
+            <w:bottom w:w="0" w:type="dxa"/>
+            <w:right w:w="0" w:type="dxa"/>
+          </w:tblCellMar>
+        </w:tblPrEx>
+        <w:trPr>
+          <w:tblCellSpacing w:w="0" w:type="dxa"/>
+        </w:trPr>
+        <w:tc>
+          <w:tcPr>
+            <w:tcW w:w="0" w:type="auto"/>
+            <w:shd w:val="clear"/>
+            <w:vAlign w:val="center"/>
+          </w:tcPr>
+          <w:p>
+            <w:pPr>
+              <w:keepNext w:val="0"/>
+              <w:keepLines w:val="0"/>
+              <w:widowControl/>
+              <w:suppressLineNumbers w:val="0"/>
+              <w:jc w:val="left"/>
+            </w:pPr>
+            <w:r>
+              <w:rPr>
+                <w:rStyle w:val="8"/>
+                <w:rFonts w:ascii="SimSun" w:hAnsi="SimSun" w:eastAsia="SimSun" w:cs="SimSun"/>
+                <w:kern w:val="0"/>
+                <w:sz w:val="24"/>
+                <w:szCs w:val="24"/>
+                <w:lang w:val="en-US" w:eastAsia="zh-CN" w:bidi="ar"/>
+              </w:rPr>
+              <w:t>&lt;modules&gt;</w:t>
+            </w:r>
+          </w:p>
+          <w:p>
+            <w:pPr>
+              <w:keepNext w:val="0"/>
+              <w:keepLines w:val="0"/>
+              <w:widowControl/>
+              <w:suppressLineNumbers w:val="0"/>
+              <w:jc w:val="left"/>
+            </w:pPr>
+            <w:r>
+              <w:rPr>
+                <w:rStyle w:val="8"/>
+                <w:rFonts w:ascii="SimSun" w:hAnsi="SimSun" w:eastAsia="SimSun" w:cs="SimSun"/>
+                <w:kern w:val="0"/>
+                <w:sz w:val="24"/>
+                <w:szCs w:val="24"/>
+                <w:lang w:val="en-US" w:eastAsia="zh-CN" w:bidi="ar"/>
+              </w:rPr>
+              <w:t>  &lt;module&gt;model-lib&lt;/module&gt;</w:t>
+            </w:r>
+          </w:p>
+          <w:p>
+            <w:pPr>
+              <w:keepNext w:val="0"/>
+              <w:keepLines w:val="0"/>
+              <w:widowControl/>
+              <w:suppressLineNumbers w:val="0"/>
+              <w:jc w:val="left"/>
+            </w:pPr>
+            <w:r>
+              <w:rPr>
+                <w:rStyle w:val="8"/>
+                <w:rFonts w:ascii="SimSun" w:hAnsi="SimSun" w:eastAsia="SimSun" w:cs="SimSun"/>
+                <w:kern w:val="0"/>
+                <w:sz w:val="24"/>
+                <w:szCs w:val="24"/>
+                <w:lang w:val="en-US" w:eastAsia="zh-CN" w:bidi="ar"/>
+              </w:rPr>
+              <w:t>  &lt;module&gt;webapp1&lt;/module&gt;</w:t>
+            </w:r>
+          </w:p>
+          <w:p>
+            <w:pPr>
+              <w:keepNext w:val="0"/>
+              <w:keepLines w:val="0"/>
+              <w:widowControl/>
+              <w:suppressLineNumbers w:val="0"/>
+              <w:jc w:val="left"/>
+            </w:pPr>
+            <w:r>
+              <w:rPr>
+                <w:rStyle w:val="8"/>
+                <w:rFonts w:ascii="SimSun" w:hAnsi="SimSun" w:eastAsia="SimSun" w:cs="SimSun"/>
+                <w:kern w:val="0"/>
+                <w:sz w:val="24"/>
+                <w:szCs w:val="24"/>
+                <w:lang w:val="en-US" w:eastAsia="zh-CN" w:bidi="ar"/>
+              </w:rPr>
+              <w:t>  &lt;module&gt;webapp2&lt;/module&gt;</w:t>
+            </w:r>
+          </w:p>
+          <w:p>
+            <w:pPr>
+              <w:keepNext w:val="0"/>
+              <w:keepLines w:val="0"/>
+              <w:widowControl/>
+              <w:suppressLineNumbers w:val="0"/>
+              <w:jc w:val="left"/>
+            </w:pPr>
+            <w:r>
+              <w:rPr>
+                <w:rStyle w:val="8"/>
+                <w:rFonts w:ascii="SimSun" w:hAnsi="SimSun" w:eastAsia="SimSun" w:cs="SimSun"/>
+                <w:kern w:val="0"/>
+                <w:sz w:val="24"/>
+                <w:szCs w:val="24"/>
+                <w:lang w:val="en-US" w:eastAsia="zh-CN" w:bidi="ar"/>
+              </w:rPr>
+              <w:t>&lt;/modules&gt;</w:t>
+            </w:r>
+          </w:p>
+        </w:tc>
+      </w:tr>
+    </w:tbl>
+    <w:p>
+      <w:pPr>
+        <w:rPr>
+          <w:rFonts w:hint="default"/>
+          <w:lang w:val="en-US"/>
+        </w:rPr>
+      </w:pPr>
+    </w:p>
+    <w:p>
+      <w:pPr>
+        <w:rPr>
+          <w:rFonts w:hint="default"/>
+          <w:lang w:val="en-US"/>
+        </w:rPr>
+      </w:pPr>
+    </w:p>
+    <w:p>
+      <w:pPr>
+        <w:rPr>
+          <w:rFonts w:hint="default"/>
+          <w:lang w:val="en-US"/>
+        </w:rPr>
+      </w:pPr>
+    </w:p>
+    <w:p>
+      <w:pPr>
+        <w:rPr>
+          <w:rFonts w:hint="default"/>
+          <w:lang w:val="en-US"/>
+        </w:rPr>
+      </w:pPr>
+    </w:p>
+    <w:p>
+      <w:pPr>
+        <w:rPr>
+          <w:rFonts w:hint="default"/>
+          <w:lang w:val="en-US"/>
+        </w:rPr>
+      </w:pPr>
+      <w:r>
+        <w:rPr>
+          <w:rFonts w:hint="default"/>
+          <w:lang w:val="en-US"/>
+        </w:rPr>
+        <w:t xml:space="preserve">To install a maven genrated jar r war to currect project and import that jar to m2 directory </w:t>
+      </w:r>
+    </w:p>
+    <w:p>
+      <w:pPr>
+        <w:rPr>
+          <w:rFonts w:hint="default"/>
+          <w:lang w:val="en-US"/>
+        </w:rPr>
+      </w:pPr>
+      <w:r>
+        <w:rPr>
+          <w:rFonts w:hint="default"/>
+          <w:lang w:val="en-US"/>
+        </w:rPr>
+        <w:t>1 Install using giving full detail path of file group id artiface id version pacaking</w:t>
+      </w:r>
+    </w:p>
+    <w:p>
+      <w:pPr>
+        <w:rPr>
+          <w:rFonts w:hint="default"/>
+          <w:lang w:val="en-US"/>
+        </w:rPr>
+      </w:pPr>
+      <w:r>
+        <w:rPr>
+          <w:rFonts w:hint="default"/>
+          <w:lang w:val="en-US"/>
+        </w:rPr>
+        <w:t>Mvn install:install-file -Dfile=&lt;path-to-file&gt; -DgroupId=&lt;group-id&gt;  -DartifactId=&lt;artifact-id&gt; -Dversion=&lt;vesrion&gt; -Dpackaging=&lt;pacaking&gt;</w:t>
+      </w:r>
+    </w:p>
+    <w:p>
+      <w:pPr>
+        <w:rPr>
+          <w:rFonts w:hint="default"/>
+          <w:lang w:val="en-US"/>
+        </w:rPr>
+      </w:pPr>
+      <w:r>
+        <w:rPr>
+          <w:rFonts w:hint="default"/>
+          <w:lang w:val="en-US"/>
+        </w:rPr>
+        <w:t xml:space="preserve">2 using pom file also we can insatll like below one </w:t>
+      </w:r>
+    </w:p>
+    <w:p>
+      <w:pPr>
+        <w:rPr>
+          <w:rFonts w:hint="default"/>
+          <w:lang w:val="en-US"/>
+        </w:rPr>
+      </w:pPr>
+      <w:r>
+        <w:rPr>
+          <w:rFonts w:hint="default"/>
+          <w:lang w:val="en-US"/>
+        </w:rPr>
+        <w:t>Mvn install:install-file -Dfile=&lt;path-to-file&gt; -DpomFile=&lt;path-to-pom-file&gt;</w:t>
+      </w:r>
+    </w:p>
+    <w:p>
+      <w:pPr>
+        <w:rPr>
+          <w:rFonts w:hint="default"/>
+          <w:lang w:val="en-US"/>
+        </w:rPr>
+      </w:pPr>
+      <w:r>
+        <w:rPr>
+          <w:rFonts w:hint="default"/>
+          <w:lang w:val="en-US"/>
+        </w:rPr>
+        <w:t>3 if jar is built by apache maven with 2.5 version of maven-install-plugin  it contain pom.xml in sub folder of MET-INF</w:t>
+      </w:r>
+      <w:r>
+        <w:rPr>
+          <w:rFonts w:hint="default"/>
+          <w:lang w:val="en-US"/>
+        </w:rPr>
+        <w:tab/>
+        <w:t xml:space="preserve"> it will read from there in that case</w:t>
+      </w:r>
+    </w:p>
+    <w:p>
+      <w:pPr>
+        <w:rPr>
+          <w:rFonts w:hint="default"/>
+          <w:lang w:val="en-US"/>
+        </w:rPr>
+      </w:pPr>
+      <w:r>
+        <w:rPr>
+          <w:rFonts w:hint="default"/>
+          <w:lang w:val="en-US"/>
+        </w:rPr>
+        <w:t>Mvn install:install-file -Dfile=&lt;path to file&gt;</w:t>
+      </w:r>
+    </w:p>
+    <w:p>
+      <w:pPr>
+        <w:rPr>
+          <w:rFonts w:hint="default"/>
+          <w:lang w:val="en-US"/>
+        </w:rPr>
+      </w:pPr>
+    </w:p>
+    <w:p>
+      <w:pPr>
+        <w:rPr>
+          <w:rFonts w:hint="default"/>
+          <w:lang w:val="en-US"/>
+        </w:rPr>
+      </w:pPr>
+    </w:p>
+    <w:p>
+      <w:pPr>
+        <w:rPr>
+          <w:rFonts w:hint="default"/>
+          <w:lang w:val="en-US"/>
+        </w:rPr>
+      </w:pPr>
+      <w:r>
+        <w:rPr>
+          <w:rFonts w:hint="default"/>
+          <w:lang w:val="en-US"/>
+        </w:rPr>
+        <w:t>example: install:install-file -Dfile=src/main/resources/library/ReportProvider-1.0.jar  -DgroupId=com.bcits.bsmartcore -DartifactId=ReportProvider -Dversion=1.0 -Dpackaging=jar</w:t>
+      </w:r>
+    </w:p>
+    <w:p>
+      <w:pPr>
+        <w:rPr>
+          <w:rFonts w:hint="default"/>
+          <w:lang w:val="en-US"/>
+        </w:rPr>
+      </w:pPr>
+      <w:r>
+        <w:rPr>
+          <w:rFonts w:hint="default"/>
+          <w:lang w:val="en-US"/>
+        </w:rPr>
+        <w:t>example: install:install-file -Dfile=src/main/resources/library/BsmartLogWriter-1.0.jar  -DgroupId=com.bcits.bsmartframework -DartifactId=BsmartLogWriter -Dversion=1.0 -Dpackaging=jar</w:t>
+      </w:r>
+    </w:p>
+    <w:p>
+      <w:pPr>
+        <w:rPr>
+          <w:rFonts w:hint="default"/>
+          <w:lang w:val="en-US"/>
+        </w:rPr>
+      </w:pPr>
+    </w:p>
+    <w:p>
+      <w:pPr>
+        <w:rPr>
+          <w:rFonts w:hint="default"/>
+          <w:lang w:val="en-US"/>
+        </w:rPr>
+      </w:pPr>
+    </w:p>
+    <w:p>
+      <w:pPr>
+        <w:rPr>
+          <w:rFonts w:hint="default"/>
+          <w:lang w:val="en-US"/>
+        </w:rPr>
+      </w:pPr>
+      <w:r>
+        <w:rPr>
+          <w:rFonts w:hint="default"/>
+          <w:lang w:val="en-US"/>
+        </w:rPr>
         <w:t>SPRING BOOT MAIL</w:t>
       </w:r>
     </w:p>
@@ -1718,6 +2721,8 @@
           <w:sz w:val="20"/>
         </w:rPr>
       </w:pPr>
+      <w:bookmarkStart w:id="0" w:name="_GoBack"/>
+      <w:bookmarkEnd w:id="0"/>
       <w:r>
         <w:rPr>
           <w:rFonts w:hint="default" w:ascii="Consolas" w:hAnsi="Consolas" w:eastAsia="Consolas"/>
@@ -6234,7 +7239,7 @@
                     </pic:cNvPicPr>
                   </pic:nvPicPr>
                   <pic:blipFill>
-                    <a:blip r:embed="rId4"/>
+                    <a:blip r:embed="rId5"/>
                     <a:stretch>
                       <a:fillRect/>
                     </a:stretch>
@@ -6285,7 +7290,7 @@
                     </pic:cNvPicPr>
                   </pic:nvPicPr>
                   <pic:blipFill>
-                    <a:blip r:embed="rId5"/>
+                    <a:blip r:embed="rId6"/>
                     <a:stretch>
                       <a:fillRect/>
                     </a:stretch>
@@ -6471,7 +7476,7 @@
                     </pic:cNvPicPr>
                   </pic:nvPicPr>
                   <pic:blipFill>
-                    <a:blip r:embed="rId6"/>
+                    <a:blip r:embed="rId7"/>
                     <a:stretch>
                       <a:fillRect/>
                     </a:stretch>
@@ -6910,6 +7915,7 @@
         <w:keepLines w:val="0"/>
         <w:widowControl/>
         <w:numPr>
+          <w:ilvl w:val="0"/>
           <w:numId w:val="0"/>
         </w:numPr>
         <w:suppressLineNumbers w:val="0"/>
@@ -6926,6 +7932,7 @@
         <w:keepLines w:val="0"/>
         <w:widowControl/>
         <w:numPr>
+          <w:ilvl w:val="0"/>
           <w:numId w:val="0"/>
         </w:numPr>
         <w:suppressLineNumbers w:val="0"/>
@@ -6942,6 +7949,7 @@
         <w:keepLines w:val="0"/>
         <w:widowControl/>
         <w:numPr>
+          <w:ilvl w:val="0"/>
           <w:numId w:val="0"/>
         </w:numPr>
         <w:suppressLineNumbers w:val="0"/>
@@ -6958,6 +7966,7 @@
         <w:keepLines w:val="0"/>
         <w:widowControl/>
         <w:numPr>
+          <w:ilvl w:val="0"/>
           <w:numId w:val="0"/>
         </w:numPr>
         <w:suppressLineNumbers w:val="0"/>
@@ -6974,6 +7983,7 @@
         <w:keepLines w:val="0"/>
         <w:widowControl/>
         <w:numPr>
+          <w:ilvl w:val="0"/>
           <w:numId w:val="0"/>
         </w:numPr>
         <w:suppressLineNumbers w:val="0"/>
@@ -6990,6 +8000,7 @@
         <w:keepLines w:val="0"/>
         <w:widowControl/>
         <w:numPr>
+          <w:ilvl w:val="0"/>
           <w:numId w:val="0"/>
         </w:numPr>
         <w:suppressLineNumbers w:val="0"/>
@@ -7006,6 +8017,7 @@
         <w:keepLines w:val="0"/>
         <w:widowControl/>
         <w:numPr>
+          <w:ilvl w:val="0"/>
           <w:numId w:val="0"/>
         </w:numPr>
         <w:suppressLineNumbers w:val="0"/>
@@ -7022,6 +8034,7 @@
         <w:keepLines w:val="0"/>
         <w:widowControl/>
         <w:numPr>
+          <w:ilvl w:val="0"/>
           <w:numId w:val="0"/>
         </w:numPr>
         <w:suppressLineNumbers w:val="0"/>
@@ -7038,6 +8051,7 @@
         <w:keepLines w:val="0"/>
         <w:widowControl/>
         <w:numPr>
+          <w:ilvl w:val="0"/>
           <w:numId w:val="0"/>
         </w:numPr>
         <w:suppressLineNumbers w:val="0"/>
@@ -7054,6 +8068,7 @@
         <w:keepLines w:val="0"/>
         <w:widowControl/>
         <w:numPr>
+          <w:ilvl w:val="0"/>
           <w:numId w:val="0"/>
         </w:numPr>
         <w:suppressLineNumbers w:val="0"/>
@@ -7070,6 +8085,7 @@
         <w:keepLines w:val="0"/>
         <w:widowControl/>
         <w:numPr>
+          <w:ilvl w:val="0"/>
           <w:numId w:val="0"/>
         </w:numPr>
         <w:suppressLineNumbers w:val="0"/>
@@ -7086,6 +8102,7 @@
         <w:keepLines w:val="0"/>
         <w:widowControl/>
         <w:numPr>
+          <w:ilvl w:val="0"/>
           <w:numId w:val="0"/>
         </w:numPr>
         <w:suppressLineNumbers w:val="0"/>
@@ -7102,6 +8119,7 @@
         <w:keepLines w:val="0"/>
         <w:widowControl/>
         <w:numPr>
+          <w:ilvl w:val="0"/>
           <w:numId w:val="0"/>
         </w:numPr>
         <w:suppressLineNumbers w:val="0"/>
@@ -7138,6 +8156,7 @@
         <w:keepLines w:val="0"/>
         <w:widowControl/>
         <w:numPr>
+          <w:ilvl w:val="0"/>
           <w:numId w:val="0"/>
         </w:numPr>
         <w:suppressLineNumbers w:val="0"/>
@@ -7789,25 +8808,7 @@
           <w:sz w:val="24"/>
           <w:szCs w:val="24"/>
         </w:rPr>
-        <w:t xml:space="preserve">go to kibana UI console- localhost and create an index pattern </w:t>
-      </w:r>
-      <w:bookmarkStart w:id="0" w:name="_GoBack"/>
-      <w:r>
-        <w:rPr>
-          <w:rFonts w:ascii="SimSun" w:hAnsi="SimSun" w:eastAsia="SimSun" w:cs="SimSun"/>
-          <w:sz w:val="24"/>
-          <w:szCs w:val="24"/>
-        </w:rPr>
-        <w:t>logstash-*</w:t>
-      </w:r>
-      <w:bookmarkEnd w:id="0"/>
-      <w:r>
-        <w:rPr>
-          <w:rFonts w:ascii="SimSun" w:hAnsi="SimSun" w:eastAsia="SimSun" w:cs="SimSun"/>
-          <w:sz w:val="24"/>
-          <w:szCs w:val="24"/>
-        </w:rPr>
-        <w:t xml:space="preserve"> to see the indexed data-</w:t>
+        <w:t>go to kibana UI console- localhost and create an index pattern logstash-* to see the indexed data-</w:t>
       </w:r>
     </w:p>
     <w:p>
@@ -8329,6 +9330,7 @@
         <w:rFonts w:ascii="Times New Roman" w:hAnsi="Times New Roman" w:eastAsia="SimSun" w:cs="Times New Roman"/>
       </w:rPr>
     </w:rPrDefault>
+    <w:pPrDefault/>
   </w:docDefaults>
   <w:latentStyles w:count="260" w:defQFormat="0" w:defUnhideWhenUsed="1" w:defSemiHidden="1" w:defUIPriority="99" w:defLockedState="0">
     <w:lsdException w:qFormat="1" w:unhideWhenUsed="0" w:uiPriority="0" w:semiHidden="0" w:name="Normal"/>
